--- a/금융경제 대체과제.docx
+++ b/금융경제 대체과제.docx
@@ -2,6 +2,456 @@
 <file path=word/document.xml><?xml version="1.0" encoding="utf-8"?>
 <w:document xmlns:w="http://schemas.openxmlformats.org/wordprocessingml/2006/main">
   <w:body>
+    <w:p>
+      <w:pPr>
+        <w:spacing w:before="0" w:after="200" w:line="276"/>
+        <w:ind w:right="0" w:left="0" w:firstLine="0"/>
+        <w:jc w:val="left"/>
+        <w:rPr>
+          <w:rFonts w:ascii="맑은 고딕" w:hAnsi="맑은 고딕" w:cs="맑은 고딕" w:eastAsia="맑은 고딕"/>
+          <w:b/>
+          <w:color w:val="auto"/>
+          <w:spacing w:val="0"/>
+          <w:position w:val="0"/>
+          <w:sz w:val="20"/>
+          <w:shd w:fill="auto" w:val="clear"/>
+        </w:rPr>
+      </w:pPr>
+    </w:p>
+    <w:p>
+      <w:pPr>
+        <w:spacing w:before="0" w:after="200" w:line="276"/>
+        <w:ind w:right="0" w:left="0" w:firstLine="0"/>
+        <w:jc w:val="left"/>
+        <w:rPr>
+          <w:rFonts w:ascii="맑은 고딕" w:hAnsi="맑은 고딕" w:cs="맑은 고딕" w:eastAsia="맑은 고딕"/>
+          <w:b/>
+          <w:color w:val="auto"/>
+          <w:spacing w:val="0"/>
+          <w:position w:val="0"/>
+          <w:sz w:val="20"/>
+          <w:shd w:fill="auto" w:val="clear"/>
+        </w:rPr>
+      </w:pPr>
+      <w:r>
+        <w:rPr>
+          <w:rFonts w:ascii="맑은 고딕" w:hAnsi="맑은 고딕" w:cs="맑은 고딕" w:eastAsia="맑은 고딕"/>
+          <w:b/>
+          <w:color w:val="auto"/>
+          <w:spacing w:val="0"/>
+          <w:position w:val="0"/>
+          <w:sz w:val="20"/>
+          <w:shd w:fill="auto" w:val="clear"/>
+        </w:rPr>
+        <w:t xml:space="preserve">■ 제목 : ETF 유동성 금융기관 대규모 손실 발생에 대한 고찰</w:t>
+      </w:r>
+    </w:p>
+    <w:p>
+      <w:pPr>
+        <w:spacing w:before="0" w:after="200" w:line="276"/>
+        <w:ind w:right="0" w:left="0" w:firstLine="0"/>
+        <w:jc w:val="left"/>
+        <w:rPr>
+          <w:rFonts w:ascii="맑은 고딕" w:hAnsi="맑은 고딕" w:cs="맑은 고딕" w:eastAsia="맑은 고딕"/>
+          <w:b/>
+          <w:color w:val="auto"/>
+          <w:spacing w:val="0"/>
+          <w:position w:val="0"/>
+          <w:sz w:val="20"/>
+          <w:shd w:fill="auto" w:val="clear"/>
+        </w:rPr>
+      </w:pPr>
+      <w:r>
+        <w:rPr>
+          <w:rFonts w:ascii="맑은 고딕" w:hAnsi="맑은 고딕" w:cs="맑은 고딕" w:eastAsia="맑은 고딕"/>
+          <w:b/>
+          <w:color w:val="auto"/>
+          <w:spacing w:val="0"/>
+          <w:position w:val="0"/>
+          <w:sz w:val="20"/>
+          <w:shd w:fill="auto" w:val="clear"/>
+        </w:rPr>
+        <w:t xml:space="preserve">■ 작성내용 : 10월 11일 공시된 ETF 유동성 공급 금융기관인 신한금융투자에서 발생한 대규모 손실 내용을 정리하고 수업 내용을 활용하여 문제점을 서술하세요</w:t>
+      </w:r>
+    </w:p>
+    <w:p>
+      <w:pPr>
+        <w:spacing w:before="0" w:after="200" w:line="276"/>
+        <w:ind w:right="0" w:left="0" w:firstLine="0"/>
+        <w:jc w:val="left"/>
+        <w:rPr>
+          <w:rFonts w:ascii="맑은 고딕" w:hAnsi="맑은 고딕" w:cs="맑은 고딕" w:eastAsia="맑은 고딕"/>
+          <w:b/>
+          <w:color w:val="auto"/>
+          <w:spacing w:val="0"/>
+          <w:position w:val="0"/>
+          <w:sz w:val="20"/>
+          <w:shd w:fill="auto" w:val="clear"/>
+        </w:rPr>
+      </w:pPr>
+      <w:r>
+        <w:rPr>
+          <w:rFonts w:ascii="맑은 고딕" w:hAnsi="맑은 고딕" w:cs="맑은 고딕" w:eastAsia="맑은 고딕"/>
+          <w:b/>
+          <w:color w:val="auto"/>
+          <w:spacing w:val="0"/>
+          <w:position w:val="0"/>
+          <w:sz w:val="20"/>
+          <w:shd w:fill="auto" w:val="clear"/>
+        </w:rPr>
+        <w:t xml:space="preserve">■ 키 워 드 : ETF, 상장지수펀드, 신한투자증권, 유동성 공급자, LP, 1300억원, 금융위원회</w:t>
+      </w:r>
+    </w:p>
+    <w:p>
+      <w:pPr>
+        <w:spacing w:before="0" w:after="200" w:line="276"/>
+        <w:ind w:right="0" w:left="0" w:firstLine="0"/>
+        <w:jc w:val="left"/>
+        <w:rPr>
+          <w:rFonts w:ascii="맑은 고딕" w:hAnsi="맑은 고딕" w:cs="맑은 고딕" w:eastAsia="맑은 고딕"/>
+          <w:b/>
+          <w:color w:val="auto"/>
+          <w:spacing w:val="0"/>
+          <w:position w:val="0"/>
+          <w:sz w:val="20"/>
+          <w:shd w:fill="auto" w:val="clear"/>
+        </w:rPr>
+      </w:pPr>
+      <w:r>
+        <w:rPr>
+          <w:rFonts w:ascii="맑은 고딕" w:hAnsi="맑은 고딕" w:cs="맑은 고딕" w:eastAsia="맑은 고딕"/>
+          <w:b/>
+          <w:color w:val="auto"/>
+          <w:spacing w:val="0"/>
+          <w:position w:val="0"/>
+          <w:sz w:val="20"/>
+          <w:shd w:fill="auto" w:val="clear"/>
+        </w:rPr>
+        <w:t xml:space="preserve">작성 요령</w:t>
+      </w:r>
+    </w:p>
+    <w:p>
+      <w:pPr>
+        <w:spacing w:before="0" w:after="200" w:line="276"/>
+        <w:ind w:right="0" w:left="0" w:firstLine="0"/>
+        <w:jc w:val="left"/>
+        <w:rPr>
+          <w:rFonts w:ascii="맑은 고딕" w:hAnsi="맑은 고딕" w:cs="맑은 고딕" w:eastAsia="맑은 고딕"/>
+          <w:b/>
+          <w:color w:val="auto"/>
+          <w:spacing w:val="0"/>
+          <w:position w:val="0"/>
+          <w:sz w:val="20"/>
+          <w:shd w:fill="auto" w:val="clear"/>
+        </w:rPr>
+      </w:pPr>
+      <w:r>
+        <w:rPr>
+          <w:rFonts w:ascii="맑은 고딕" w:hAnsi="맑은 고딕" w:cs="맑은 고딕" w:eastAsia="맑은 고딕"/>
+          <w:b/>
+          <w:color w:val="auto"/>
+          <w:spacing w:val="0"/>
+          <w:position w:val="0"/>
+          <w:sz w:val="20"/>
+          <w:shd w:fill="auto" w:val="clear"/>
+        </w:rPr>
+        <w:t xml:space="preserve">    - A4 1장 이내. 폰트사이즈 10~11 이내, 줄간격 1~2배</w:t>
+      </w:r>
+    </w:p>
+    <w:p>
+      <w:pPr>
+        <w:spacing w:before="0" w:after="200" w:line="276"/>
+        <w:ind w:right="0" w:left="0" w:firstLine="0"/>
+        <w:jc w:val="left"/>
+        <w:rPr>
+          <w:rFonts w:ascii="맑은 고딕" w:hAnsi="맑은 고딕" w:cs="맑은 고딕" w:eastAsia="맑은 고딕"/>
+          <w:b/>
+          <w:color w:val="auto"/>
+          <w:spacing w:val="0"/>
+          <w:position w:val="0"/>
+          <w:sz w:val="20"/>
+          <w:shd w:fill="auto" w:val="clear"/>
+        </w:rPr>
+      </w:pPr>
+      <w:r>
+        <w:rPr>
+          <w:rFonts w:ascii="맑은 고딕" w:hAnsi="맑은 고딕" w:cs="맑은 고딕" w:eastAsia="맑은 고딕"/>
+          <w:b/>
+          <w:color w:val="auto"/>
+          <w:spacing w:val="0"/>
+          <w:position w:val="0"/>
+          <w:sz w:val="20"/>
+          <w:shd w:fill="auto" w:val="clear"/>
+        </w:rPr>
+        <w:t xml:space="preserve">    - 별도 표지 첨부 X (상단 학과 학번 성명 한줄만 기재) </w:t>
+      </w:r>
+    </w:p>
+    <w:p>
+      <w:pPr>
+        <w:spacing w:before="0" w:after="200" w:line="276"/>
+        <w:ind w:right="0" w:left="0" w:firstLine="0"/>
+        <w:jc w:val="left"/>
+        <w:rPr>
+          <w:rFonts w:ascii="맑은 고딕" w:hAnsi="맑은 고딕" w:cs="맑은 고딕" w:eastAsia="맑은 고딕"/>
+          <w:b/>
+          <w:color w:val="auto"/>
+          <w:spacing w:val="0"/>
+          <w:position w:val="0"/>
+          <w:sz w:val="20"/>
+          <w:shd w:fill="auto" w:val="clear"/>
+        </w:rPr>
+      </w:pPr>
+      <w:r>
+        <w:rPr>
+          <w:rFonts w:ascii="맑은 고딕" w:hAnsi="맑은 고딕" w:cs="맑은 고딕" w:eastAsia="맑은 고딕"/>
+          <w:b/>
+          <w:color w:val="auto"/>
+          <w:spacing w:val="0"/>
+          <w:position w:val="0"/>
+          <w:sz w:val="20"/>
+          <w:shd w:fill="auto" w:val="clear"/>
+        </w:rPr>
+        <w:t xml:space="preserve">    - 파일은 워드 or 아래아한글로 작성한 다음 PDF로 변환하여 PDF 파일만 제출</w:t>
+      </w:r>
+    </w:p>
+    <w:p>
+      <w:pPr>
+        <w:spacing w:before="0" w:after="200" w:line="276"/>
+        <w:ind w:right="0" w:left="0" w:firstLine="0"/>
+        <w:jc w:val="left"/>
+        <w:rPr>
+          <w:rFonts w:ascii="맑은 고딕" w:hAnsi="맑은 고딕" w:cs="맑은 고딕" w:eastAsia="맑은 고딕"/>
+          <w:b/>
+          <w:color w:val="auto"/>
+          <w:spacing w:val="0"/>
+          <w:position w:val="0"/>
+          <w:sz w:val="20"/>
+          <w:shd w:fill="auto" w:val="clear"/>
+        </w:rPr>
+      </w:pPr>
+      <w:r>
+        <w:rPr>
+          <w:rFonts w:ascii="맑은 고딕" w:hAnsi="맑은 고딕" w:cs="맑은 고딕" w:eastAsia="맑은 고딕"/>
+          <w:b/>
+          <w:color w:val="auto"/>
+          <w:spacing w:val="0"/>
+          <w:position w:val="0"/>
+          <w:sz w:val="20"/>
+          <w:shd w:fill="auto" w:val="clear"/>
+        </w:rPr>
+        <w:t xml:space="preserve">    - 제출 파일명:  2024년 홍길동_OO경제학과_2020117</w:t>
+      </w:r>
+    </w:p>
+    <w:p>
+      <w:pPr>
+        <w:spacing w:before="0" w:after="200" w:line="276"/>
+        <w:ind w:right="0" w:left="0" w:firstLine="0"/>
+        <w:jc w:val="left"/>
+        <w:rPr>
+          <w:rFonts w:ascii="맑은 고딕" w:hAnsi="맑은 고딕" w:cs="맑은 고딕" w:eastAsia="맑은 고딕"/>
+          <w:b/>
+          <w:color w:val="auto"/>
+          <w:spacing w:val="0"/>
+          <w:position w:val="0"/>
+          <w:sz w:val="20"/>
+          <w:shd w:fill="auto" w:val="clear"/>
+        </w:rPr>
+      </w:pPr>
+      <w:r>
+        <w:rPr>
+          <w:rFonts w:ascii="맑은 고딕" w:hAnsi="맑은 고딕" w:cs="맑은 고딕" w:eastAsia="맑은 고딕"/>
+          <w:b/>
+          <w:color w:val="auto"/>
+          <w:spacing w:val="0"/>
+          <w:position w:val="0"/>
+          <w:sz w:val="20"/>
+          <w:shd w:fill="auto" w:val="clear"/>
+        </w:rPr>
+        <w:t xml:space="preserve">        ☞ 작성요령 미준수 시 감점</w:t>
+      </w:r>
+    </w:p>
+    <w:p>
+      <w:pPr>
+        <w:spacing w:before="0" w:after="200" w:line="276"/>
+        <w:ind w:right="0" w:left="0" w:firstLine="0"/>
+        <w:jc w:val="left"/>
+        <w:rPr>
+          <w:rFonts w:ascii="맑은 고딕" w:hAnsi="맑은 고딕" w:cs="맑은 고딕" w:eastAsia="맑은 고딕"/>
+          <w:b/>
+          <w:color w:val="auto"/>
+          <w:spacing w:val="0"/>
+          <w:position w:val="0"/>
+          <w:sz w:val="20"/>
+          <w:shd w:fill="auto" w:val="clear"/>
+        </w:rPr>
+      </w:pPr>
+      <w:r>
+        <w:rPr>
+          <w:rFonts w:ascii="맑은 고딕" w:hAnsi="맑은 고딕" w:cs="맑은 고딕" w:eastAsia="맑은 고딕"/>
+          <w:b/>
+          <w:color w:val="auto"/>
+          <w:spacing w:val="0"/>
+          <w:position w:val="0"/>
+          <w:sz w:val="20"/>
+          <w:shd w:fill="auto" w:val="clear"/>
+        </w:rPr>
+        <w:t xml:space="preserve">제출기한 11월 30일 </w:t>
+      </w:r>
+    </w:p>
+    <w:p>
+      <w:pPr>
+        <w:spacing w:before="0" w:after="200" w:line="276"/>
+        <w:ind w:right="0" w:left="0" w:firstLine="0"/>
+        <w:jc w:val="left"/>
+        <w:rPr>
+          <w:rFonts w:ascii="맑은 고딕" w:hAnsi="맑은 고딕" w:cs="맑은 고딕" w:eastAsia="맑은 고딕"/>
+          <w:b/>
+          <w:color w:val="auto"/>
+          <w:spacing w:val="0"/>
+          <w:position w:val="0"/>
+          <w:sz w:val="20"/>
+          <w:shd w:fill="auto" w:val="clear"/>
+        </w:rPr>
+      </w:pPr>
+      <w:r>
+        <w:rPr>
+          <w:rFonts w:ascii="맑은 고딕" w:hAnsi="맑은 고딕" w:cs="맑은 고딕" w:eastAsia="맑은 고딕"/>
+          <w:b/>
+          <w:color w:val="auto"/>
+          <w:spacing w:val="0"/>
+          <w:position w:val="0"/>
+          <w:sz w:val="20"/>
+          <w:shd w:fill="auto" w:val="clear"/>
+        </w:rPr>
+        <w:t xml:space="preserve">채점 기준</w:t>
+      </w:r>
+    </w:p>
+    <w:p>
+      <w:pPr>
+        <w:spacing w:before="0" w:after="200" w:line="276"/>
+        <w:ind w:right="0" w:left="0" w:firstLine="0"/>
+        <w:jc w:val="left"/>
+        <w:rPr>
+          <w:rFonts w:ascii="맑은 고딕" w:hAnsi="맑은 고딕" w:cs="맑은 고딕" w:eastAsia="맑은 고딕"/>
+          <w:b/>
+          <w:color w:val="auto"/>
+          <w:spacing w:val="0"/>
+          <w:position w:val="0"/>
+          <w:sz w:val="20"/>
+          <w:shd w:fill="auto" w:val="clear"/>
+        </w:rPr>
+      </w:pPr>
+      <w:r>
+        <w:rPr>
+          <w:rFonts w:ascii="맑은 고딕" w:hAnsi="맑은 고딕" w:cs="맑은 고딕" w:eastAsia="맑은 고딕"/>
+          <w:b/>
+          <w:color w:val="auto"/>
+          <w:spacing w:val="0"/>
+          <w:position w:val="0"/>
+          <w:sz w:val="20"/>
+          <w:shd w:fill="auto" w:val="clear"/>
+        </w:rPr>
+        <w:t xml:space="preserve">    - 리서치한 내용을 그대로 서술할 경우 감점</w:t>
+      </w:r>
+    </w:p>
+    <w:p>
+      <w:pPr>
+        <w:spacing w:before="0" w:after="200" w:line="276"/>
+        <w:ind w:right="0" w:left="0" w:firstLine="0"/>
+        <w:jc w:val="left"/>
+        <w:rPr>
+          <w:rFonts w:ascii="맑은 고딕" w:hAnsi="맑은 고딕" w:cs="맑은 고딕" w:eastAsia="맑은 고딕"/>
+          <w:b/>
+          <w:color w:val="auto"/>
+          <w:spacing w:val="0"/>
+          <w:position w:val="0"/>
+          <w:sz w:val="20"/>
+          <w:shd w:fill="auto" w:val="clear"/>
+        </w:rPr>
+      </w:pPr>
+      <w:r>
+        <w:rPr>
+          <w:rFonts w:ascii="맑은 고딕" w:hAnsi="맑은 고딕" w:cs="맑은 고딕" w:eastAsia="맑은 고딕"/>
+          <w:b/>
+          <w:color w:val="auto"/>
+          <w:spacing w:val="0"/>
+          <w:position w:val="0"/>
+          <w:sz w:val="20"/>
+          <w:shd w:fill="auto" w:val="clear"/>
+        </w:rPr>
+        <w:t xml:space="preserve">    - 서술형 시험이므로 자신의 리서치한 자료, 혹은 내용을 근거로 자신의 주관적인 주장을 서술하여야 함</w:t>
+      </w:r>
+    </w:p>
+    <w:p>
+      <w:pPr>
+        <w:spacing w:before="0" w:after="200" w:line="276"/>
+        <w:ind w:right="0" w:left="0" w:firstLine="0"/>
+        <w:jc w:val="left"/>
+        <w:rPr>
+          <w:rFonts w:ascii="맑은 고딕" w:hAnsi="맑은 고딕" w:cs="맑은 고딕" w:eastAsia="맑은 고딕"/>
+          <w:b/>
+          <w:color w:val="auto"/>
+          <w:spacing w:val="0"/>
+          <w:position w:val="0"/>
+          <w:sz w:val="20"/>
+          <w:shd w:fill="auto" w:val="clear"/>
+        </w:rPr>
+      </w:pPr>
+      <w:r>
+        <w:rPr>
+          <w:rFonts w:ascii="맑은 고딕" w:hAnsi="맑은 고딕" w:cs="맑은 고딕" w:eastAsia="맑은 고딕"/>
+          <w:b/>
+          <w:color w:val="auto"/>
+          <w:spacing w:val="0"/>
+          <w:position w:val="0"/>
+          <w:sz w:val="20"/>
+          <w:shd w:fill="auto" w:val="clear"/>
+        </w:rPr>
+        <w:t xml:space="preserve">    - 정답 오답 여부 보다는 리서치한 사실을 바탕으로 자신의 주장을 논리적이고 적극적으로 서술하면 좋은 평가를 받을 수 있음</w:t>
+      </w:r>
+    </w:p>
+    <w:p>
+      <w:pPr>
+        <w:spacing w:before="0" w:after="200" w:line="276"/>
+        <w:ind w:right="0" w:left="0" w:firstLine="0"/>
+        <w:jc w:val="left"/>
+        <w:rPr>
+          <w:rFonts w:ascii="맑은 고딕" w:hAnsi="맑은 고딕" w:cs="맑은 고딕" w:eastAsia="맑은 고딕"/>
+          <w:color w:val="auto"/>
+          <w:spacing w:val="0"/>
+          <w:position w:val="0"/>
+          <w:sz w:val="20"/>
+          <w:shd w:fill="auto" w:val="clear"/>
+        </w:rPr>
+      </w:pPr>
+      <w:r>
+        <w:rPr>
+          <w:rFonts w:ascii="맑은 고딕" w:hAnsi="맑은 고딕" w:cs="맑은 고딕" w:eastAsia="맑은 고딕"/>
+          <w:b/>
+          <w:color w:val="auto"/>
+          <w:spacing w:val="0"/>
+          <w:position w:val="0"/>
+          <w:sz w:val="20"/>
+          <w:shd w:fill="auto" w:val="clear"/>
+        </w:rPr>
+        <w:t xml:space="preserve">    - 실제와 반대로 서술, 혹은 논리적 오류 포함 여부는 주요 감점 요인에 포함되지 않음</w:t>
+      </w:r>
+    </w:p>
+    <w:p>
+      <w:pPr>
+        <w:spacing w:before="0" w:after="200" w:line="276"/>
+        <w:ind w:right="0" w:left="0" w:firstLine="0"/>
+        <w:jc w:val="left"/>
+        <w:rPr>
+          <w:rFonts w:ascii="맑은 고딕" w:hAnsi="맑은 고딕" w:cs="맑은 고딕" w:eastAsia="맑은 고딕"/>
+          <w:color w:val="auto"/>
+          <w:spacing w:val="0"/>
+          <w:position w:val="0"/>
+          <w:sz w:val="20"/>
+          <w:shd w:fill="auto" w:val="clear"/>
+        </w:rPr>
+      </w:pPr>
+    </w:p>
     <w:p>
       <w:pPr>
         <w:spacing w:before="0" w:after="200" w:line="276"/>
